--- a/assignment1.docx
+++ b/assignment1.docx
@@ -137,19 +137,8 @@
           <w:szCs w:val="28"/>
         </w:rPr>
         <w:tab/>
-        <w:t xml:space="preserve">Jagadeesh </w:t>
-      </w:r>
-      <w:proofErr w:type="spellStart"/>
-      <w:r>
-        <w:rPr>
-          <w:b/>
-          <w:bCs/>
-          <w:sz w:val="28"/>
-          <w:szCs w:val="28"/>
-        </w:rPr>
-        <w:t>Velaga</w:t>
-      </w:r>
-      <w:proofErr w:type="spellEnd"/>
+        <w:t>Jagadeesh Velaga</w:t>
+      </w:r>
     </w:p>
     <w:p>
       <w:pPr>
@@ -309,6 +298,58 @@
           <w:szCs w:val="28"/>
         </w:rPr>
       </w:pPr>
+    </w:p>
+    <w:p>
+      <w:pPr>
+        <w:jc w:val="center"/>
+        <w:rPr>
+          <w:b/>
+          <w:bCs/>
+          <w:sz w:val="28"/>
+          <w:szCs w:val="28"/>
+        </w:rPr>
+      </w:pPr>
+    </w:p>
+    <w:p>
+      <w:pPr>
+        <w:rPr>
+          <w:b/>
+          <w:bCs/>
+          <w:sz w:val="28"/>
+          <w:szCs w:val="28"/>
+        </w:rPr>
+      </w:pPr>
+    </w:p>
+    <w:p>
+      <w:pPr>
+        <w:rPr>
+          <w:sz w:val="28"/>
+          <w:szCs w:val="28"/>
+        </w:rPr>
+      </w:pPr>
+      <w:r>
+        <w:rPr>
+          <w:b/>
+          <w:bCs/>
+          <w:sz w:val="28"/>
+          <w:szCs w:val="28"/>
+        </w:rPr>
+        <w:t>Git hub link</w:t>
+      </w:r>
+      <w:r>
+        <w:rPr>
+          <w:sz w:val="28"/>
+          <w:szCs w:val="28"/>
+        </w:rPr>
+        <w:t xml:space="preserve">: </w:t>
+      </w:r>
+      <w:r>
+        <w:rPr>
+          <w:sz w:val="28"/>
+          <w:szCs w:val="28"/>
+        </w:rPr>
+        <w:t>https://github.com/VelagaJagadeesh/Assignment-1</w:t>
+      </w:r>
     </w:p>
     <w:p>
       <w:r>
